--- a/4.overall/系统设计报告.docx
+++ b/4.overall/系统设计报告.docx
@@ -3994,9 +3994,6 @@
           <w:p>
             <w:pPr>
               <w:jc w:val="center"/>
-              <w:rPr>
-                <w:rFonts w:hint="eastAsia"/>
-              </w:rPr>
             </w:pPr>
             <w:r>
               <w:rPr>
@@ -4016,9 +4013,6 @@
           <w:p>
             <w:pPr>
               <w:jc w:val="center"/>
-              <w:rPr>
-                <w:rFonts w:hint="eastAsia"/>
-              </w:rPr>
             </w:pPr>
             <w:r>
               <w:rPr>
@@ -4047,9 +4041,6 @@
           <w:p>
             <w:pPr>
               <w:jc w:val="center"/>
-              <w:rPr>
-                <w:rFonts w:hint="eastAsia"/>
-              </w:rPr>
             </w:pPr>
             <w:r>
               <w:rPr>
@@ -4069,9 +4060,6 @@
           <w:p>
             <w:pPr>
               <w:jc w:val="center"/>
-              <w:rPr>
-                <w:rFonts w:hint="eastAsia"/>
-              </w:rPr>
             </w:pPr>
             <w:r>
               <w:rPr>
@@ -4088,9 +4076,6 @@
           <w:p>
             <w:pPr>
               <w:jc w:val="center"/>
-              <w:rPr>
-                <w:rFonts w:hint="eastAsia"/>
-              </w:rPr>
             </w:pPr>
             <w:r>
               <w:rPr>
@@ -4110,9 +4095,6 @@
           <w:p>
             <w:pPr>
               <w:jc w:val="center"/>
-              <w:rPr>
-                <w:rFonts w:hint="eastAsia"/>
-              </w:rPr>
             </w:pPr>
             <w:r>
               <w:rPr>
@@ -4135,9 +4117,6 @@
           <w:p>
             <w:pPr>
               <w:jc w:val="center"/>
-              <w:rPr>
-                <w:rFonts w:hint="eastAsia"/>
-              </w:rPr>
             </w:pPr>
             <w:r>
               <w:rPr>
@@ -4157,9 +4136,6 @@
           <w:p>
             <w:pPr>
               <w:jc w:val="center"/>
-              <w:rPr>
-                <w:rFonts w:hint="eastAsia"/>
-              </w:rPr>
             </w:pPr>
             <w:r>
               <w:rPr>
@@ -4188,9 +4164,6 @@
           <w:p>
             <w:pPr>
               <w:jc w:val="center"/>
-              <w:rPr>
-                <w:rFonts w:hint="eastAsia"/>
-              </w:rPr>
             </w:pPr>
             <w:r>
               <w:rPr>
@@ -4210,9 +4183,6 @@
           <w:p>
             <w:pPr>
               <w:jc w:val="center"/>
-              <w:rPr>
-                <w:rFonts w:hint="eastAsia"/>
-              </w:rPr>
             </w:pPr>
             <w:r>
               <w:rPr>
@@ -4229,9 +4199,6 @@
           <w:p>
             <w:pPr>
               <w:jc w:val="center"/>
-              <w:rPr>
-                <w:rFonts w:hint="eastAsia"/>
-              </w:rPr>
             </w:pPr>
             <w:r>
               <w:rPr>
@@ -4251,9 +4218,6 @@
           <w:p>
             <w:pPr>
               <w:jc w:val="center"/>
-              <w:rPr>
-                <w:rFonts w:hint="eastAsia"/>
-              </w:rPr>
             </w:pPr>
             <w:r>
               <w:rPr>
@@ -4276,9 +4240,6 @@
           <w:p>
             <w:pPr>
               <w:jc w:val="center"/>
-              <w:rPr>
-                <w:rFonts w:hint="eastAsia"/>
-              </w:rPr>
             </w:pPr>
             <w:r>
               <w:rPr>
@@ -4298,9 +4259,6 @@
           <w:p>
             <w:pPr>
               <w:jc w:val="center"/>
-              <w:rPr>
-                <w:rFonts w:hint="eastAsia"/>
-              </w:rPr>
             </w:pPr>
             <w:r>
               <w:rPr>
@@ -4329,9 +4287,6 @@
           <w:p>
             <w:pPr>
               <w:jc w:val="center"/>
-              <w:rPr>
-                <w:rFonts w:hint="eastAsia"/>
-              </w:rPr>
             </w:pPr>
             <w:r>
               <w:rPr>
@@ -4351,9 +4306,6 @@
           <w:p>
             <w:pPr>
               <w:jc w:val="center"/>
-              <w:rPr>
-                <w:rFonts w:hint="eastAsia"/>
-              </w:rPr>
             </w:pPr>
             <w:r>
               <w:rPr>
@@ -4370,9 +4322,6 @@
           <w:p>
             <w:pPr>
               <w:jc w:val="center"/>
-              <w:rPr>
-                <w:rFonts w:hint="eastAsia"/>
-              </w:rPr>
             </w:pPr>
             <w:r>
               <w:rPr>
@@ -4392,9 +4341,6 @@
           <w:p>
             <w:pPr>
               <w:jc w:val="center"/>
-              <w:rPr>
-                <w:rFonts w:hint="eastAsia"/>
-              </w:rPr>
             </w:pPr>
             <w:r>
               <w:rPr>
@@ -4417,9 +4363,6 @@
           <w:p>
             <w:pPr>
               <w:jc w:val="center"/>
-              <w:rPr>
-                <w:rFonts w:hint="eastAsia"/>
-              </w:rPr>
             </w:pPr>
             <w:r>
               <w:rPr>
@@ -4439,9 +4382,6 @@
           <w:p>
             <w:pPr>
               <w:jc w:val="center"/>
-              <w:rPr>
-                <w:rFonts w:hint="eastAsia"/>
-              </w:rPr>
             </w:pPr>
             <w:r>
               <w:rPr>
@@ -4470,9 +4410,6 @@
           <w:p>
             <w:pPr>
               <w:jc w:val="center"/>
-              <w:rPr>
-                <w:rFonts w:hint="eastAsia"/>
-              </w:rPr>
             </w:pPr>
             <w:r>
               <w:rPr>
@@ -4492,9 +4429,6 @@
           <w:p>
             <w:pPr>
               <w:jc w:val="center"/>
-              <w:rPr>
-                <w:rFonts w:hint="eastAsia"/>
-              </w:rPr>
             </w:pPr>
             <w:r>
               <w:rPr>
@@ -4511,9 +4445,6 @@
           <w:p>
             <w:pPr>
               <w:jc w:val="center"/>
-              <w:rPr>
-                <w:rFonts w:hint="eastAsia"/>
-              </w:rPr>
             </w:pPr>
             <w:r>
               <w:rPr>
@@ -4533,25 +4464,149 @@
           <w:p>
             <w:pPr>
               <w:jc w:val="center"/>
+            </w:pPr>
+            <w:r>
               <w:rPr>
                 <w:rFonts w:hint="eastAsia"/>
               </w:rPr>
+              <w:t>维护报告</w:t>
+            </w:r>
+          </w:p>
+        </w:tc>
+      </w:tr>
+      <w:tr>
+        <w:trPr>
+          <w:trHeight w:val="320"/>
+          <w:jc w:val="center"/>
+        </w:trPr>
+        <w:tc>
+          <w:tcPr>
+            <w:tcW w:w="709" w:type="dxa"/>
+          </w:tcPr>
+          <w:p>
+            <w:pPr>
+              <w:jc w:val="center"/>
+              <w:rPr>
+                <w:rFonts w:hint="eastAsia"/>
+              </w:rPr>
             </w:pPr>
             <w:r>
               <w:rPr>
                 <w:rFonts w:hint="eastAsia"/>
               </w:rPr>
-              <w:t>维护报告</w:t>
+              <w:t>2</w:t>
+            </w:r>
+            <w:r>
+              <w:t>6</w:t>
+            </w:r>
+          </w:p>
+        </w:tc>
+        <w:tc>
+          <w:tcPr>
+            <w:tcW w:w="1333" w:type="dxa"/>
+          </w:tcPr>
+          <w:p>
+            <w:pPr>
+              <w:jc w:val="center"/>
+              <w:rPr>
+                <w:rFonts w:hint="eastAsia"/>
+              </w:rPr>
+            </w:pPr>
+            <w:r>
+              <w:rPr>
+                <w:rFonts w:hint="eastAsia"/>
+              </w:rPr>
+              <w:t>2</w:t>
+            </w:r>
+            <w:r>
+              <w:t>021/12/8</w:t>
+            </w:r>
+          </w:p>
+        </w:tc>
+        <w:tc>
+          <w:tcPr>
+            <w:tcW w:w="1022" w:type="dxa"/>
+          </w:tcPr>
+          <w:p>
+            <w:pPr>
+              <w:jc w:val="center"/>
+              <w:rPr>
+                <w:rFonts w:hint="eastAsia"/>
+              </w:rPr>
+            </w:pPr>
+            <w:r>
+              <w:rPr>
+                <w:rFonts w:hint="eastAsia"/>
+              </w:rPr>
+              <w:t>0</w:t>
+            </w:r>
+            <w:r>
+              <w:t>.1</w:t>
+            </w:r>
+          </w:p>
+        </w:tc>
+        <w:tc>
+          <w:tcPr>
+            <w:tcW w:w="1701" w:type="dxa"/>
+          </w:tcPr>
+          <w:p>
+            <w:pPr>
+              <w:jc w:val="center"/>
+              <w:rPr>
+                <w:rFonts w:hint="eastAsia"/>
+              </w:rPr>
+            </w:pPr>
+            <w:r>
+              <w:rPr>
+                <w:rFonts w:hint="eastAsia"/>
+              </w:rPr>
+              <w:t>徐过</w:t>
+            </w:r>
+          </w:p>
+        </w:tc>
+        <w:tc>
+          <w:tcPr>
+            <w:tcW w:w="1417" w:type="dxa"/>
+          </w:tcPr>
+          <w:p>
+            <w:pPr>
+              <w:jc w:val="center"/>
+              <w:rPr>
+                <w:rFonts w:hint="eastAsia"/>
+              </w:rPr>
+            </w:pPr>
+            <w:r>
+              <w:rPr>
+                <w:rFonts w:hint="eastAsia"/>
+              </w:rPr>
+              <w:t>2</w:t>
+            </w:r>
+            <w:r>
+              <w:t>021/12/15</w:t>
+            </w:r>
+          </w:p>
+        </w:tc>
+        <w:tc>
+          <w:tcPr>
+            <w:tcW w:w="2602" w:type="dxa"/>
+          </w:tcPr>
+          <w:p>
+            <w:pPr>
+              <w:jc w:val="center"/>
+              <w:rPr>
+                <w:rFonts w:hint="eastAsia"/>
+              </w:rPr>
+            </w:pPr>
+            <w:r>
+              <w:rPr>
+                <w:rFonts w:hint="eastAsia"/>
+              </w:rPr>
+              <w:t>总结报告</w:t>
             </w:r>
           </w:p>
         </w:tc>
       </w:tr>
     </w:tbl>
-    <w:p>
-      <w:pPr>
-        <w:pStyle w:val="a9"/>
-      </w:pPr>
-    </w:p>
     <w:bookmarkEnd w:id="0"/>
     <w:bookmarkEnd w:id="1"/>
     <w:p>

--- a/4.overall/系统设计报告.docx
+++ b/4.overall/系统设计报告.docx
@@ -153,8 +153,18 @@
           <w:sz w:val="28"/>
           <w:szCs w:val="28"/>
         </w:rPr>
-        <w:t>教师：杨枨</w:t>
-      </w:r>
+        <w:t>教师：杨</w:t>
+      </w:r>
+      <w:proofErr w:type="gramStart"/>
+      <w:r>
+        <w:rPr>
+          <w:rFonts w:ascii="等线" w:eastAsia="等线" w:hAnsi="等线" w:hint="eastAsia"/>
+          <w:sz w:val="28"/>
+          <w:szCs w:val="28"/>
+        </w:rPr>
+        <w:t>枨</w:t>
+      </w:r>
+      <w:proofErr w:type="gramEnd"/>
     </w:p>
     <w:p>
       <w:pPr>
@@ -1033,7 +1043,21 @@
         <w:rPr>
           <w:rFonts w:hint="eastAsia"/>
         </w:rPr>
-        <w:t>是构成进一步系统实现的基础。贯穿本文的术语“系统，，如果适用的话，也可解释为“子系统”。所形成的文档应冠名为“系统设计说明”或“子系统设计说明”。</w:t>
+        <w:t>是构成进一步系统实现的基础。贯穿本文的术语</w:t>
+      </w:r>
+      <w:proofErr w:type="gramStart"/>
+      <w:r>
+        <w:rPr>
+          <w:rFonts w:hint="eastAsia"/>
+        </w:rPr>
+        <w:t>“</w:t>
+      </w:r>
+      <w:proofErr w:type="gramEnd"/>
+      <w:r>
+        <w:rPr>
+          <w:rFonts w:hint="eastAsia"/>
+        </w:rPr>
+        <w:t>系统，，如果适用的话，也可解释为“子系统”。所形成的文档应冠名为“系统设计说明”或“子系统设计说明”。</w:t>
       </w:r>
     </w:p>
     <w:p>
@@ -4486,9 +4510,6 @@
           <w:p>
             <w:pPr>
               <w:jc w:val="center"/>
-              <w:rPr>
-                <w:rFonts w:hint="eastAsia"/>
-              </w:rPr>
             </w:pPr>
             <w:r>
               <w:rPr>
@@ -4508,9 +4529,6 @@
           <w:p>
             <w:pPr>
               <w:jc w:val="center"/>
-              <w:rPr>
-                <w:rFonts w:hint="eastAsia"/>
-              </w:rPr>
             </w:pPr>
             <w:r>
               <w:rPr>
@@ -4530,9 +4548,6 @@
           <w:p>
             <w:pPr>
               <w:jc w:val="center"/>
-              <w:rPr>
-                <w:rFonts w:hint="eastAsia"/>
-              </w:rPr>
             </w:pPr>
             <w:r>
               <w:rPr>
@@ -4552,9 +4567,6 @@
           <w:p>
             <w:pPr>
               <w:jc w:val="center"/>
-              <w:rPr>
-                <w:rFonts w:hint="eastAsia"/>
-              </w:rPr>
             </w:pPr>
             <w:r>
               <w:rPr>
@@ -4571,9 +4583,6 @@
           <w:p>
             <w:pPr>
               <w:jc w:val="center"/>
-              <w:rPr>
-                <w:rFonts w:hint="eastAsia"/>
-              </w:rPr>
             </w:pPr>
             <w:r>
               <w:rPr>
@@ -4593,9 +4602,6 @@
           <w:p>
             <w:pPr>
               <w:jc w:val="center"/>
-              <w:rPr>
-                <w:rFonts w:hint="eastAsia"/>
-              </w:rPr>
             </w:pPr>
             <w:r>
               <w:rPr>
@@ -4606,9 +4612,323 @@
           </w:p>
         </w:tc>
       </w:tr>
+      <w:tr>
+        <w:trPr>
+          <w:trHeight w:val="320"/>
+          <w:jc w:val="center"/>
+        </w:trPr>
+        <w:tc>
+          <w:tcPr>
+            <w:tcW w:w="709" w:type="dxa"/>
+          </w:tcPr>
+          <w:p>
+            <w:pPr>
+              <w:jc w:val="center"/>
+              <w:rPr>
+                <w:rFonts w:hint="eastAsia"/>
+              </w:rPr>
+            </w:pPr>
+            <w:r>
+              <w:rPr>
+                <w:rFonts w:hint="eastAsia"/>
+              </w:rPr>
+              <w:t>2</w:t>
+            </w:r>
+            <w:r>
+              <w:t>7</w:t>
+            </w:r>
+          </w:p>
+        </w:tc>
+        <w:tc>
+          <w:tcPr>
+            <w:tcW w:w="1333" w:type="dxa"/>
+          </w:tcPr>
+          <w:p>
+            <w:pPr>
+              <w:jc w:val="center"/>
+              <w:rPr>
+                <w:rFonts w:hint="eastAsia"/>
+              </w:rPr>
+            </w:pPr>
+            <w:r>
+              <w:rPr>
+                <w:rFonts w:hint="eastAsia"/>
+              </w:rPr>
+              <w:t>2</w:t>
+            </w:r>
+            <w:r>
+              <w:t>021/12/15</w:t>
+            </w:r>
+          </w:p>
+        </w:tc>
+        <w:tc>
+          <w:tcPr>
+            <w:tcW w:w="1022" w:type="dxa"/>
+          </w:tcPr>
+          <w:p>
+            <w:pPr>
+              <w:jc w:val="center"/>
+              <w:rPr>
+                <w:rFonts w:hint="eastAsia"/>
+              </w:rPr>
+            </w:pPr>
+            <w:r>
+              <w:rPr>
+                <w:rFonts w:hint="eastAsia"/>
+              </w:rPr>
+              <w:t>1</w:t>
+            </w:r>
+            <w:r>
+              <w:t>.3</w:t>
+            </w:r>
+          </w:p>
+        </w:tc>
+        <w:tc>
+          <w:tcPr>
+            <w:tcW w:w="1701" w:type="dxa"/>
+          </w:tcPr>
+          <w:p>
+            <w:pPr>
+              <w:jc w:val="center"/>
+              <w:rPr>
+                <w:rFonts w:hint="eastAsia"/>
+              </w:rPr>
+            </w:pPr>
+            <w:r>
+              <w:rPr>
+                <w:rFonts w:hint="eastAsia"/>
+              </w:rPr>
+              <w:t>徐过</w:t>
+            </w:r>
+          </w:p>
+        </w:tc>
+        <w:tc>
+          <w:tcPr>
+            <w:tcW w:w="1417" w:type="dxa"/>
+          </w:tcPr>
+          <w:p>
+            <w:pPr>
+              <w:jc w:val="center"/>
+              <w:rPr>
+                <w:rFonts w:hint="eastAsia"/>
+              </w:rPr>
+            </w:pPr>
+            <w:r>
+              <w:rPr>
+                <w:rFonts w:hint="eastAsia"/>
+              </w:rPr>
+              <w:t>2</w:t>
+            </w:r>
+            <w:r>
+              <w:t>021/12/19</w:t>
+            </w:r>
+          </w:p>
+        </w:tc>
+        <w:tc>
+          <w:tcPr>
+            <w:tcW w:w="2602" w:type="dxa"/>
+          </w:tcPr>
+          <w:p>
+            <w:pPr>
+              <w:jc w:val="center"/>
+              <w:rPr>
+                <w:rFonts w:hint="eastAsia"/>
+              </w:rPr>
+            </w:pPr>
+            <w:r>
+              <w:rPr>
+                <w:rFonts w:hint="eastAsia"/>
+              </w:rPr>
+              <w:t>项目计划书</w:t>
+            </w:r>
+          </w:p>
+        </w:tc>
+      </w:tr>
+      <w:tr>
+        <w:trPr>
+          <w:trHeight w:val="320"/>
+          <w:jc w:val="center"/>
+        </w:trPr>
+        <w:tc>
+          <w:tcPr>
+            <w:tcW w:w="709" w:type="dxa"/>
+          </w:tcPr>
+          <w:p>
+            <w:pPr>
+              <w:jc w:val="center"/>
+              <w:rPr>
+                <w:rFonts w:hint="eastAsia"/>
+              </w:rPr>
+            </w:pPr>
+            <w:r>
+              <w:rPr>
+                <w:rFonts w:hint="eastAsia"/>
+              </w:rPr>
+              <w:lastRenderedPageBreak/>
+              <w:t>2</w:t>
+            </w:r>
+            <w:r>
+              <w:t>8</w:t>
+            </w:r>
+          </w:p>
+        </w:tc>
+        <w:tc>
+          <w:tcPr>
+            <w:tcW w:w="1333" w:type="dxa"/>
+          </w:tcPr>
+          <w:p>
+            <w:pPr>
+              <w:jc w:val="center"/>
+              <w:rPr>
+                <w:rFonts w:hint="eastAsia"/>
+              </w:rPr>
+            </w:pPr>
+            <w:r>
+              <w:rPr>
+                <w:rFonts w:hint="eastAsia"/>
+              </w:rPr>
+              <w:t>2</w:t>
+            </w:r>
+            <w:r>
+              <w:t>021/12/15</w:t>
+            </w:r>
+          </w:p>
+        </w:tc>
+        <w:tc>
+          <w:tcPr>
+            <w:tcW w:w="1022" w:type="dxa"/>
+          </w:tcPr>
+          <w:p>
+            <w:pPr>
+              <w:jc w:val="center"/>
+              <w:rPr>
+                <w:rFonts w:hint="eastAsia"/>
+              </w:rPr>
+            </w:pPr>
+            <w:r>
+              <w:rPr>
+                <w:rFonts w:hint="eastAsia"/>
+              </w:rPr>
+              <w:t>1</w:t>
+            </w:r>
+            <w:r>
+              <w:t>.0</w:t>
+            </w:r>
+          </w:p>
+        </w:tc>
+        <w:tc>
+          <w:tcPr>
+            <w:tcW w:w="1701" w:type="dxa"/>
+          </w:tcPr>
+          <w:p>
+            <w:pPr>
+              <w:jc w:val="center"/>
+              <w:rPr>
+                <w:rFonts w:hint="eastAsia"/>
+              </w:rPr>
+            </w:pPr>
+            <w:r>
+              <w:rPr>
+                <w:rFonts w:hint="eastAsia"/>
+              </w:rPr>
+              <w:t>徐过</w:t>
+            </w:r>
+          </w:p>
+        </w:tc>
+        <w:tc>
+          <w:tcPr>
+            <w:tcW w:w="1417" w:type="dxa"/>
+          </w:tcPr>
+          <w:p>
+            <w:pPr>
+              <w:jc w:val="center"/>
+              <w:rPr>
+                <w:rFonts w:hint="eastAsia"/>
+              </w:rPr>
+            </w:pPr>
+            <w:r>
+              <w:rPr>
+                <w:rFonts w:hint="eastAsia"/>
+              </w:rPr>
+              <w:t>2</w:t>
+            </w:r>
+            <w:r>
+              <w:t>021/12/19</w:t>
+            </w:r>
+          </w:p>
+        </w:tc>
+        <w:tc>
+          <w:tcPr>
+            <w:tcW w:w="2602" w:type="dxa"/>
+          </w:tcPr>
+          <w:p>
+            <w:pPr>
+              <w:jc w:val="center"/>
+              <w:rPr>
+                <w:rFonts w:hint="eastAsia"/>
+              </w:rPr>
+            </w:pPr>
+            <w:r>
+              <w:rPr>
+                <w:rFonts w:hint="eastAsia"/>
+              </w:rPr>
+              <w:t>软件测试报告</w:t>
+            </w:r>
+          </w:p>
+        </w:tc>
+      </w:tr>
+      <w:bookmarkEnd w:id="0"/>
+      <w:bookmarkEnd w:id="1"/>
     </w:tbl>
-    <w:bookmarkEnd w:id="0"/>
-    <w:bookmarkEnd w:id="1"/>
+    <w:p/>
+    <w:p/>
+    <w:p/>
+    <w:p/>
+    <w:p/>
+    <w:p/>
+    <w:p/>
+    <w:p/>
+    <w:p/>
+    <w:p/>
+    <w:p/>
+    <w:p/>
+    <w:p/>
+    <w:p/>
+    <w:p/>
+    <w:p/>
+    <w:p/>
+    <w:p/>
+    <w:p/>
+    <w:p/>
+    <w:p/>
+    <w:p/>
+    <w:p/>
+    <w:p/>
+    <w:p/>
+    <w:p/>
+    <w:p/>
+    <w:p/>
+    <w:p/>
+    <w:p/>
+    <w:p/>
+    <w:p/>
+    <w:p/>
+    <w:p/>
+    <w:p/>
+    <w:p/>
+    <w:p/>
+    <w:p/>
+    <w:p/>
+    <w:p/>
+    <w:p/>
+    <w:p/>
+    <w:p>
+      <w:pPr>
+        <w:rPr>
+          <w:rFonts w:hint="eastAsia"/>
+        </w:rPr>
+      </w:pPr>
+    </w:p>
     <w:p>
       <w:pPr>
         <w:pStyle w:val="TOC10"/>
@@ -6258,7 +6578,23 @@
           <w:rFonts w:ascii="Times New Roman" w:hAnsi="Times New Roman" w:hint="eastAsia"/>
           <w:szCs w:val="24"/>
         </w:rPr>
-        <w:t>本平台是一个二手课本信息交互的平台，用户可以根据自己购买、求购、售卖的需求来使用这个平台。本项目体量较小，仅用于浙大城市学院内学生使用，且出于安全性考虑，本平台要求实名注册并提供学号等信息，能够追溯到浙大城市学院内的学生。</w:t>
+        <w:t>本平台是一个二手课本信息交互的平台，用户可以根据自己购买、求购、售卖的需求来使用这个平台。本项目体量较小，仅用于浙大城市学院内学生使用，且出于安全性考虑，本平台要求实</w:t>
+      </w:r>
+      <w:proofErr w:type="gramStart"/>
+      <w:r>
+        <w:rPr>
+          <w:rFonts w:ascii="Times New Roman" w:hAnsi="Times New Roman" w:hint="eastAsia"/>
+          <w:szCs w:val="24"/>
+        </w:rPr>
+        <w:t>名注册</w:t>
+      </w:r>
+      <w:proofErr w:type="gramEnd"/>
+      <w:r>
+        <w:rPr>
+          <w:rFonts w:ascii="Times New Roman" w:hAnsi="Times New Roman" w:hint="eastAsia"/>
+          <w:szCs w:val="24"/>
+        </w:rPr>
+        <w:t>并提供学号等信息，能够追溯到浙大城市学院内的学生。</w:t>
       </w:r>
     </w:p>
     <w:p>
@@ -6972,7 +7308,21 @@
           <w:rFonts w:hint="eastAsia"/>
         </w:rPr>
         <w:lastRenderedPageBreak/>
-        <w:t>平台要求实名注册并提供学号等信息，能够追溯到浙大城市学院内的学生。</w:t>
+        <w:t>平台要求实</w:t>
+      </w:r>
+      <w:proofErr w:type="gramStart"/>
+      <w:r>
+        <w:rPr>
+          <w:rFonts w:hint="eastAsia"/>
+        </w:rPr>
+        <w:t>名注册</w:t>
+      </w:r>
+      <w:proofErr w:type="gramEnd"/>
+      <w:r>
+        <w:rPr>
+          <w:rFonts w:hint="eastAsia"/>
+        </w:rPr>
+        <w:t>并提供学号等信息，能够追溯到浙大城市学院内的学生。</w:t>
       </w:r>
     </w:p>
     <w:p>
@@ -6983,7 +7333,21 @@
         <w:rPr>
           <w:rFonts w:hint="eastAsia"/>
         </w:rPr>
-        <w:t>参考闲鱼、淘宝等交易平台，本系统需要有购买、售卖和求购</w:t>
+        <w:t>参考闲鱼、</w:t>
+      </w:r>
+      <w:proofErr w:type="gramStart"/>
+      <w:r>
+        <w:rPr>
+          <w:rFonts w:hint="eastAsia"/>
+        </w:rPr>
+        <w:t>淘宝等</w:t>
+      </w:r>
+      <w:proofErr w:type="gramEnd"/>
+      <w:r>
+        <w:rPr>
+          <w:rFonts w:hint="eastAsia"/>
+        </w:rPr>
+        <w:t>交易平台，本系统需要有购买、售卖和求购</w:t>
       </w:r>
       <w:r>
         <w:rPr>
@@ -7077,7 +7441,35 @@
         <w:rPr>
           <w:rFonts w:hint="eastAsia"/>
         </w:rPr>
-        <w:t>本平台主打二手课本需求信息的交互，仅供作为一个参考和交流的平台，无法提供信用担保，故设计自提</w:t>
+        <w:t>本平台主打二手课本需求信息的交互，仅</w:t>
+      </w:r>
+      <w:proofErr w:type="gramStart"/>
+      <w:r>
+        <w:rPr>
+          <w:rFonts w:hint="eastAsia"/>
+        </w:rPr>
+        <w:t>供作为</w:t>
+      </w:r>
+      <w:proofErr w:type="gramEnd"/>
+      <w:r>
+        <w:rPr>
+          <w:rFonts w:hint="eastAsia"/>
+        </w:rPr>
+        <w:t>一个参考和交流的平台，无法提供信用担保，</w:t>
+      </w:r>
+      <w:proofErr w:type="gramStart"/>
+      <w:r>
+        <w:rPr>
+          <w:rFonts w:hint="eastAsia"/>
+        </w:rPr>
+        <w:t>故设计</w:t>
+      </w:r>
+      <w:proofErr w:type="gramEnd"/>
+      <w:r>
+        <w:rPr>
+          <w:rFonts w:hint="eastAsia"/>
+        </w:rPr>
+        <w:t>自提</w:t>
       </w:r>
       <w:r>
         <w:rPr>
@@ -7201,7 +7593,21 @@
         <w:rPr>
           <w:rFonts w:hint="eastAsia"/>
         </w:rPr>
-        <w:t>制作一个二手交易网站，具有购买，求购，售卖的形式，预设地址，在订单中选择自提或送达，完成同学之间的交易。</w:t>
+        <w:t>制作一个二手交易网站，具有购买，求购，售卖的形式，预设地址，在订单中</w:t>
+      </w:r>
+      <w:proofErr w:type="gramStart"/>
+      <w:r>
+        <w:rPr>
+          <w:rFonts w:hint="eastAsia"/>
+        </w:rPr>
+        <w:t>选择自</w:t>
+      </w:r>
+      <w:proofErr w:type="gramEnd"/>
+      <w:r>
+        <w:rPr>
+          <w:rFonts w:hint="eastAsia"/>
+        </w:rPr>
+        <w:t>提或送达，完成同学之间的交易。</w:t>
       </w:r>
     </w:p>
     <w:p>
@@ -7227,7 +7633,21 @@
         <w:rPr>
           <w:rFonts w:hint="eastAsia"/>
         </w:rPr>
-        <w:t>制作一个二手交易小程序，参考淘宝的模式，具有购买，求购，售卖的形式，并通过网上聊天的形式交流，确认砍价、送货自提、确认地点等细节，完成同学之间的交易。</w:t>
+        <w:t>制作一个二手交易小程序，</w:t>
+      </w:r>
+      <w:proofErr w:type="gramStart"/>
+      <w:r>
+        <w:rPr>
+          <w:rFonts w:hint="eastAsia"/>
+        </w:rPr>
+        <w:t>参考淘宝的</w:t>
+      </w:r>
+      <w:proofErr w:type="gramEnd"/>
+      <w:r>
+        <w:rPr>
+          <w:rFonts w:hint="eastAsia"/>
+        </w:rPr>
+        <w:t>模式，具有购买，求购，售卖的形式，并通过网上聊天的形式交流，确认砍价、送货自提、确认地点等细节，完成同学之间的交易。</w:t>
       </w:r>
     </w:p>
     <w:bookmarkEnd w:id="22"/>
@@ -7250,7 +7670,35 @@
         <w:rPr>
           <w:rFonts w:hint="eastAsia"/>
         </w:rPr>
-        <w:t>制作一个二手交易小程序，参考淘宝的模式，具有购买，求购，售卖的形式，并通过网上聊天的形式交流，最后采用线上支付的形式，拉取支付宝或微信的支付手段，通过平台担保，暂时扣下付款，在确认收货后打款，完成同学之间的交易。</w:t>
+        <w:t>制作一个二手交易小程序，</w:t>
+      </w:r>
+      <w:proofErr w:type="gramStart"/>
+      <w:r>
+        <w:rPr>
+          <w:rFonts w:hint="eastAsia"/>
+        </w:rPr>
+        <w:t>参考淘宝的</w:t>
+      </w:r>
+      <w:proofErr w:type="gramEnd"/>
+      <w:r>
+        <w:rPr>
+          <w:rFonts w:hint="eastAsia"/>
+        </w:rPr>
+        <w:t>模式，具有购买，求购，售卖的形式，并通过网上聊天的形式交流，最后采用线上支付的形式，拉取支付宝</w:t>
+      </w:r>
+      <w:proofErr w:type="gramStart"/>
+      <w:r>
+        <w:rPr>
+          <w:rFonts w:hint="eastAsia"/>
+        </w:rPr>
+        <w:t>或微信的</w:t>
+      </w:r>
+      <w:proofErr w:type="gramEnd"/>
+      <w:r>
+        <w:rPr>
+          <w:rFonts w:hint="eastAsia"/>
+        </w:rPr>
+        <w:t>支付手段，通过平台担保，暂时扣下付款，在确认收货后打款，完成同学之间的交易。</w:t>
       </w:r>
     </w:p>
     <w:p>
@@ -7904,20 +8352,36 @@
       </w:r>
     </w:p>
     <w:p>
-      <w:r>
-        <w:rPr>
-          <w:rFonts w:hint="eastAsia"/>
-        </w:rPr>
-        <w:t>ios/Android</w:t>
+      <w:proofErr w:type="spellStart"/>
+      <w:r>
+        <w:rPr>
+          <w:rFonts w:hint="eastAsia"/>
+        </w:rPr>
+        <w:t>ios</w:t>
+      </w:r>
+      <w:proofErr w:type="spellEnd"/>
+      <w:r>
+        <w:rPr>
+          <w:rFonts w:hint="eastAsia"/>
+        </w:rPr>
+        <w:t>/Android</w:t>
       </w:r>
       <w:r>
         <w:t xml:space="preserve"> </w:t>
       </w:r>
-      <w:r>
-        <w:rPr>
-          <w:rFonts w:hint="eastAsia"/>
-        </w:rPr>
-        <w:t>微信小程序</w:t>
+      <w:proofErr w:type="gramStart"/>
+      <w:r>
+        <w:rPr>
+          <w:rFonts w:hint="eastAsia"/>
+        </w:rPr>
+        <w:t>微信小</w:t>
+      </w:r>
+      <w:proofErr w:type="gramEnd"/>
+      <w:r>
+        <w:rPr>
+          <w:rFonts w:hint="eastAsia"/>
+        </w:rPr>
+        <w:t>程序</w:t>
       </w:r>
     </w:p>
     <w:p>
@@ -7975,7 +8439,21 @@
         <w:rPr>
           <w:rFonts w:hint="eastAsia"/>
         </w:rPr>
-        <w:t>筛选来缩小范围，再其他功能中能够修改个人信息，查看订单，管理地址，反馈意见，寻求帮助，查看小程序信息，退出登录。</w:t>
+        <w:t>筛选来缩小范围，</w:t>
+      </w:r>
+      <w:proofErr w:type="gramStart"/>
+      <w:r>
+        <w:rPr>
+          <w:rFonts w:hint="eastAsia"/>
+        </w:rPr>
+        <w:t>再其他</w:t>
+      </w:r>
+      <w:proofErr w:type="gramEnd"/>
+      <w:r>
+        <w:rPr>
+          <w:rFonts w:hint="eastAsia"/>
+        </w:rPr>
+        <w:t>功能中能够修改个人信息，查看订单，管理地址，反馈意见，寻求帮助，查看小程序信息，退出登录。</w:t>
       </w:r>
     </w:p>
     <w:p>
@@ -8022,12 +8500,14 @@
         </w:rPr>
         <w:t>只要算法：</w:t>
       </w:r>
+      <w:proofErr w:type="spellStart"/>
       <w:r>
         <w:rPr>
           <w:rFonts w:hint="eastAsia"/>
         </w:rPr>
         <w:t>javascript</w:t>
       </w:r>
+      <w:proofErr w:type="spellEnd"/>
     </w:p>
     <w:p>
       <w:r>
@@ -8500,12 +8980,14 @@
         </w:rPr>
         <w:t>&lt;</w:t>
       </w:r>
+      <w:proofErr w:type="gramStart"/>
       <w:r>
         <w:rPr>
           <w:rFonts w:ascii="等线" w:eastAsia="等线" w:hAnsi="等线"/>
         </w:rPr>
         <w:t>”</w:t>
       </w:r>
+      <w:proofErr w:type="gramEnd"/>
       <w:r>
         <w:rPr>
           <w:rFonts w:ascii="等线" w:eastAsia="等线" w:hAnsi="等线" w:hint="eastAsia"/>
@@ -8755,7 +9237,21 @@
         <w:rPr>
           <w:rFonts w:ascii="等线" w:eastAsia="等线" w:hAnsi="等线"/>
         </w:rPr>
-        <w:t>&lt;”账号密码错误！”&gt;</w:t>
+        <w:t>&lt;</w:t>
+      </w:r>
+      <w:proofErr w:type="gramStart"/>
+      <w:r>
+        <w:rPr>
+          <w:rFonts w:ascii="等线" w:eastAsia="等线" w:hAnsi="等线"/>
+        </w:rPr>
+        <w:t>”</w:t>
+      </w:r>
+      <w:proofErr w:type="gramEnd"/>
+      <w:r>
+        <w:rPr>
+          <w:rFonts w:ascii="等线" w:eastAsia="等线" w:hAnsi="等线"/>
+        </w:rPr>
+        <w:t>账号密码错误！”&gt;</w:t>
       </w:r>
     </w:p>
     <w:p>
@@ -9214,19 +9710,35 @@
         <w:rPr>
           <w:rFonts w:ascii="等线" w:eastAsia="等线" w:hAnsi="等线"/>
         </w:rPr>
-        <w:t>f&lt;”</w:t>
-      </w:r>
+        <w:t>f&lt;</w:t>
+      </w:r>
+      <w:proofErr w:type="gramStart"/>
+      <w:r>
+        <w:rPr>
+          <w:rFonts w:ascii="等线" w:eastAsia="等线" w:hAnsi="等线"/>
+        </w:rPr>
+        <w:t>”</w:t>
+      </w:r>
+      <w:proofErr w:type="gramEnd"/>
       <w:r>
         <w:rPr>
           <w:rFonts w:ascii="等线" w:eastAsia="等线" w:hAnsi="等线" w:hint="eastAsia"/>
         </w:rPr>
         <w:t>昵称</w:t>
       </w:r>
-      <w:r>
-        <w:rPr>
-          <w:rFonts w:ascii="等线" w:eastAsia="等线" w:hAnsi="等线"/>
-        </w:rPr>
-        <w:t xml:space="preserve">” </w:t>
+      <w:proofErr w:type="gramStart"/>
+      <w:r>
+        <w:rPr>
+          <w:rFonts w:ascii="等线" w:eastAsia="等线" w:hAnsi="等线"/>
+        </w:rPr>
+        <w:t>”</w:t>
+      </w:r>
+      <w:proofErr w:type="gramEnd"/>
+      <w:r>
+        <w:rPr>
+          <w:rFonts w:ascii="等线" w:eastAsia="等线" w:hAnsi="等线"/>
+        </w:rPr>
+        <w:t xml:space="preserve"> </w:t>
       </w:r>
       <w:r>
         <w:rPr>
@@ -9234,23 +9746,33 @@
         </w:rPr>
         <w:t>&amp;&amp;</w:t>
       </w:r>
+      <w:proofErr w:type="gramStart"/>
       <w:r>
         <w:rPr>
           <w:rFonts w:ascii="等线" w:eastAsia="等线" w:hAnsi="等线"/>
         </w:rPr>
         <w:t>”</w:t>
       </w:r>
+      <w:proofErr w:type="gramEnd"/>
       <w:r>
         <w:rPr>
           <w:rFonts w:ascii="等线" w:eastAsia="等线" w:hAnsi="等线" w:hint="eastAsia"/>
         </w:rPr>
         <w:t>密码</w:t>
       </w:r>
-      <w:r>
-        <w:rPr>
-          <w:rFonts w:ascii="等线" w:eastAsia="等线" w:hAnsi="等线"/>
-        </w:rPr>
-        <w:t xml:space="preserve">” </w:t>
+      <w:proofErr w:type="gramStart"/>
+      <w:r>
+        <w:rPr>
+          <w:rFonts w:ascii="等线" w:eastAsia="等线" w:hAnsi="等线"/>
+        </w:rPr>
+        <w:t>”</w:t>
+      </w:r>
+      <w:proofErr w:type="gramEnd"/>
+      <w:r>
+        <w:rPr>
+          <w:rFonts w:ascii="等线" w:eastAsia="等线" w:hAnsi="等线"/>
+        </w:rPr>
+        <w:t xml:space="preserve"> </w:t>
       </w:r>
       <w:r>
         <w:rPr>
@@ -9258,23 +9780,33 @@
         </w:rPr>
         <w:t>&amp;&amp;</w:t>
       </w:r>
+      <w:proofErr w:type="gramStart"/>
       <w:r>
         <w:rPr>
           <w:rFonts w:ascii="等线" w:eastAsia="等线" w:hAnsi="等线"/>
         </w:rPr>
         <w:t>”</w:t>
       </w:r>
+      <w:proofErr w:type="gramEnd"/>
       <w:r>
         <w:rPr>
           <w:rFonts w:ascii="等线" w:eastAsia="等线" w:hAnsi="等线" w:hint="eastAsia"/>
         </w:rPr>
         <w:t>学号</w:t>
       </w:r>
-      <w:r>
-        <w:rPr>
-          <w:rFonts w:ascii="等线" w:eastAsia="等线" w:hAnsi="等线"/>
-        </w:rPr>
-        <w:t xml:space="preserve">” </w:t>
+      <w:proofErr w:type="gramStart"/>
+      <w:r>
+        <w:rPr>
+          <w:rFonts w:ascii="等线" w:eastAsia="等线" w:hAnsi="等线"/>
+        </w:rPr>
+        <w:t>”</w:t>
+      </w:r>
+      <w:proofErr w:type="gramEnd"/>
+      <w:r>
+        <w:rPr>
+          <w:rFonts w:ascii="等线" w:eastAsia="等线" w:hAnsi="等线"/>
+        </w:rPr>
+        <w:t xml:space="preserve"> </w:t>
       </w:r>
       <w:r>
         <w:rPr>
@@ -9282,24 +9814,28 @@
         </w:rPr>
         <w:t>&amp;&amp;</w:t>
       </w:r>
+      <w:proofErr w:type="gramStart"/>
       <w:r>
         <w:rPr>
           <w:rFonts w:ascii="等线" w:eastAsia="等线" w:hAnsi="等线"/>
         </w:rPr>
         <w:t>”</w:t>
       </w:r>
+      <w:proofErr w:type="gramEnd"/>
       <w:r>
         <w:rPr>
           <w:rFonts w:ascii="等线" w:eastAsia="等线" w:hAnsi="等线" w:hint="eastAsia"/>
         </w:rPr>
         <w:t>姓名</w:t>
       </w:r>
+      <w:proofErr w:type="gramStart"/>
       <w:r>
         <w:rPr>
           <w:rFonts w:ascii="等线" w:eastAsia="等线" w:hAnsi="等线"/>
         </w:rPr>
         <w:t>”</w:t>
       </w:r>
+      <w:proofErr w:type="gramEnd"/>
       <w:r>
         <w:rPr>
           <w:rFonts w:ascii="等线" w:eastAsia="等线" w:hAnsi="等线" w:hint="eastAsia"/>
@@ -9310,19 +9846,35 @@
         <w:rPr>
           <w:rFonts w:ascii="等线" w:eastAsia="等线" w:hAnsi="等线"/>
         </w:rPr>
-        <w:t xml:space="preserve"> ”</w:t>
-      </w:r>
+        <w:t xml:space="preserve"> </w:t>
+      </w:r>
+      <w:proofErr w:type="gramStart"/>
+      <w:r>
+        <w:rPr>
+          <w:rFonts w:ascii="等线" w:eastAsia="等线" w:hAnsi="等线"/>
+        </w:rPr>
+        <w:t>”</w:t>
+      </w:r>
+      <w:proofErr w:type="gramEnd"/>
       <w:r>
         <w:rPr>
           <w:rFonts w:ascii="等线" w:eastAsia="等线" w:hAnsi="等线" w:hint="eastAsia"/>
         </w:rPr>
         <w:t>学院</w:t>
       </w:r>
-      <w:r>
-        <w:rPr>
-          <w:rFonts w:ascii="等线" w:eastAsia="等线" w:hAnsi="等线"/>
-        </w:rPr>
-        <w:t xml:space="preserve">” </w:t>
+      <w:proofErr w:type="gramStart"/>
+      <w:r>
+        <w:rPr>
+          <w:rFonts w:ascii="等线" w:eastAsia="等线" w:hAnsi="等线"/>
+        </w:rPr>
+        <w:t>”</w:t>
+      </w:r>
+      <w:proofErr w:type="gramEnd"/>
+      <w:r>
+        <w:rPr>
+          <w:rFonts w:ascii="等线" w:eastAsia="等线" w:hAnsi="等线"/>
+        </w:rPr>
+        <w:t xml:space="preserve"> </w:t>
       </w:r>
       <w:r>
         <w:rPr>
@@ -9330,24 +9882,28 @@
         </w:rPr>
         <w:t>&amp;&amp;</w:t>
       </w:r>
+      <w:proofErr w:type="gramStart"/>
       <w:r>
         <w:rPr>
           <w:rFonts w:ascii="等线" w:eastAsia="等线" w:hAnsi="等线"/>
         </w:rPr>
         <w:t>”</w:t>
       </w:r>
+      <w:proofErr w:type="gramEnd"/>
       <w:r>
         <w:rPr>
           <w:rFonts w:ascii="等线" w:eastAsia="等线" w:hAnsi="等线" w:hint="eastAsia"/>
         </w:rPr>
         <w:t>电话</w:t>
       </w:r>
+      <w:proofErr w:type="gramStart"/>
       <w:r>
         <w:rPr>
           <w:rFonts w:ascii="等线" w:eastAsia="等线" w:hAnsi="等线"/>
         </w:rPr>
         <w:t>”</w:t>
       </w:r>
+      <w:proofErr w:type="gramEnd"/>
       <w:r>
         <w:rPr>
           <w:rFonts w:ascii="等线" w:eastAsia="等线" w:hAnsi="等线" w:hint="eastAsia"/>
@@ -9402,7 +9958,14 @@
         <w:rPr>
           <w:rFonts w:ascii="等线" w:eastAsia="等线" w:hAnsi="等线" w:hint="eastAsia"/>
         </w:rPr>
-        <w:t>用户数据库（xx</w:t>
+        <w:t>用户数据库（</w:t>
+      </w:r>
+      <w:proofErr w:type="spellStart"/>
+      <w:r>
+        <w:rPr>
+          <w:rFonts w:ascii="等线" w:eastAsia="等线" w:hAnsi="等线" w:hint="eastAsia"/>
+        </w:rPr>
+        <w:t>xx</w:t>
       </w:r>
       <w:r>
         <w:rPr>
@@ -9410,6 +9973,7 @@
         </w:rPr>
         <w:t>xxxxxxx</w:t>
       </w:r>
+      <w:proofErr w:type="spellEnd"/>
       <w:r>
         <w:rPr>
           <w:rFonts w:ascii="等线" w:eastAsia="等线" w:hAnsi="等线" w:hint="eastAsia"/>
@@ -9420,7 +9984,21 @@
         <w:rPr>
           <w:rFonts w:ascii="等线" w:eastAsia="等线" w:hAnsi="等线"/>
         </w:rPr>
-        <w:t xml:space="preserve"> ( xxxxxxxxx)</w:t>
+        <w:t xml:space="preserve"> ( </w:t>
+      </w:r>
+      <w:proofErr w:type="spellStart"/>
+      <w:r>
+        <w:rPr>
+          <w:rFonts w:ascii="等线" w:eastAsia="等线" w:hAnsi="等线"/>
+        </w:rPr>
+        <w:t>xxxxxxxxx</w:t>
+      </w:r>
+      <w:proofErr w:type="spellEnd"/>
+      <w:r>
+        <w:rPr>
+          <w:rFonts w:ascii="等线" w:eastAsia="等线" w:hAnsi="等线"/>
+        </w:rPr>
+        <w:t>)</w:t>
       </w:r>
     </w:p>
     <w:p>
@@ -11290,11 +11868,19 @@
         </w:rPr>
         <w:t>详细用户举报受理</w:t>
       </w:r>
-      <w:r>
-        <w:rPr>
-          <w:rFonts w:ascii="等线" w:eastAsia="等线" w:hAnsi="等线"/>
-        </w:rPr>
-        <w:t>”&gt;&gt;</w:t>
+      <w:proofErr w:type="gramStart"/>
+      <w:r>
+        <w:rPr>
+          <w:rFonts w:ascii="等线" w:eastAsia="等线" w:hAnsi="等线"/>
+        </w:rPr>
+        <w:t>”</w:t>
+      </w:r>
+      <w:proofErr w:type="gramEnd"/>
+      <w:r>
+        <w:rPr>
+          <w:rFonts w:ascii="等线" w:eastAsia="等线" w:hAnsi="等线"/>
+        </w:rPr>
+        <w:t>&gt;&gt;</w:t>
       </w:r>
     </w:p>
     <w:p>
@@ -11865,11 +12451,19 @@
         </w:rPr>
         <w:t>详细课本举报受理</w:t>
       </w:r>
-      <w:r>
-        <w:rPr>
-          <w:rFonts w:ascii="等线" w:eastAsia="等线" w:hAnsi="等线"/>
-        </w:rPr>
-        <w:t>”&gt;&gt;</w:t>
+      <w:proofErr w:type="gramStart"/>
+      <w:r>
+        <w:rPr>
+          <w:rFonts w:ascii="等线" w:eastAsia="等线" w:hAnsi="等线"/>
+        </w:rPr>
+        <w:t>”</w:t>
+      </w:r>
+      <w:proofErr w:type="gramEnd"/>
+      <w:r>
+        <w:rPr>
+          <w:rFonts w:ascii="等线" w:eastAsia="等线" w:hAnsi="等线"/>
+        </w:rPr>
+        <w:t>&gt;&gt;</w:t>
       </w:r>
     </w:p>
     <w:p>
@@ -12237,11 +12831,19 @@
         </w:rPr>
         <w:t>详细意见反馈</w:t>
       </w:r>
-      <w:r>
-        <w:rPr>
-          <w:rFonts w:ascii="等线" w:eastAsia="等线" w:hAnsi="等线"/>
-        </w:rPr>
-        <w:t>”&gt;&gt;</w:t>
+      <w:proofErr w:type="gramStart"/>
+      <w:r>
+        <w:rPr>
+          <w:rFonts w:ascii="等线" w:eastAsia="等线" w:hAnsi="等线"/>
+        </w:rPr>
+        <w:t>”</w:t>
+      </w:r>
+      <w:proofErr w:type="gramEnd"/>
+      <w:r>
+        <w:rPr>
+          <w:rFonts w:ascii="等线" w:eastAsia="等线" w:hAnsi="等线"/>
+        </w:rPr>
+        <w:t>&gt;&gt;</w:t>
       </w:r>
     </w:p>
     <w:p>
@@ -12435,7 +13037,21 @@
         <w:rPr>
           <w:rFonts w:ascii="等线" w:eastAsia="等线" w:hAnsi="等线" w:hint="eastAsia"/>
         </w:rPr>
-        <w:t>呈现近时间的十条消息</w:t>
+        <w:t>呈现</w:t>
+      </w:r>
+      <w:proofErr w:type="gramStart"/>
+      <w:r>
+        <w:rPr>
+          <w:rFonts w:ascii="等线" w:eastAsia="等线" w:hAnsi="等线" w:hint="eastAsia"/>
+        </w:rPr>
+        <w:t>近时间</w:t>
+      </w:r>
+      <w:proofErr w:type="gramEnd"/>
+      <w:r>
+        <w:rPr>
+          <w:rFonts w:ascii="等线" w:eastAsia="等线" w:hAnsi="等线" w:hint="eastAsia"/>
+        </w:rPr>
+        <w:t>的十条消息</w:t>
       </w:r>
     </w:p>
     <w:p>
@@ -12511,7 +13127,35 @@
         <w:rPr>
           <w:rFonts w:ascii="等线" w:eastAsia="等线" w:hAnsi="等线"/>
         </w:rPr>
-        <w:t>数据库（xxxxxxxxx） value ( xxxxxxxxx)</w:t>
+        <w:t>数据库（</w:t>
+      </w:r>
+      <w:proofErr w:type="spellStart"/>
+      <w:r>
+        <w:rPr>
+          <w:rFonts w:ascii="等线" w:eastAsia="等线" w:hAnsi="等线"/>
+        </w:rPr>
+        <w:t>xxxxxxxxx</w:t>
+      </w:r>
+      <w:proofErr w:type="spellEnd"/>
+      <w:r>
+        <w:rPr>
+          <w:rFonts w:ascii="等线" w:eastAsia="等线" w:hAnsi="等线"/>
+        </w:rPr>
+        <w:t xml:space="preserve">） value ( </w:t>
+      </w:r>
+      <w:proofErr w:type="spellStart"/>
+      <w:r>
+        <w:rPr>
+          <w:rFonts w:ascii="等线" w:eastAsia="等线" w:hAnsi="等线"/>
+        </w:rPr>
+        <w:t>xxxxxxxxx</w:t>
+      </w:r>
+      <w:proofErr w:type="spellEnd"/>
+      <w:r>
+        <w:rPr>
+          <w:rFonts w:ascii="等线" w:eastAsia="等线" w:hAnsi="等线"/>
+        </w:rPr>
+        <w:t>)</w:t>
       </w:r>
     </w:p>
     <w:p>
@@ -13467,12 +14111,14 @@
         </w:rPr>
         <w:t xml:space="preserve"> </w:t>
       </w:r>
+      <w:proofErr w:type="spellStart"/>
       <w:r>
         <w:rPr>
           <w:rFonts w:ascii="等线" w:eastAsia="等线" w:hAnsi="等线" w:hint="eastAsia"/>
         </w:rPr>
         <w:t>BookName</w:t>
       </w:r>
+      <w:proofErr w:type="spellEnd"/>
       <w:r>
         <w:rPr>
           <w:rFonts w:ascii="等线" w:eastAsia="等线" w:hAnsi="等线"/>
@@ -13722,12 +14368,14 @@
         <w:tab/>
         <w:t>&lt;</w:t>
       </w:r>
+      <w:proofErr w:type="spellStart"/>
       <w:r>
         <w:rPr>
           <w:rFonts w:ascii="等线" w:eastAsia="等线" w:hAnsi="等线" w:hint="eastAsia"/>
         </w:rPr>
         <w:t>slelect</w:t>
       </w:r>
+      <w:proofErr w:type="spellEnd"/>
       <w:r>
         <w:rPr>
           <w:rFonts w:ascii="等线" w:eastAsia="等线" w:hAnsi="等线"/>
@@ -14964,7 +15612,21 @@
         <w:rPr>
           <w:rFonts w:ascii="等线" w:eastAsia="等线" w:hAnsi="等线" w:hint="eastAsia"/>
         </w:rPr>
-        <w:t>消息数据库 （xx、xx、xx）valuse（xx、xx、xx）</w:t>
+        <w:t>消息数据库 （xx、xx、xx）</w:t>
+      </w:r>
+      <w:proofErr w:type="spellStart"/>
+      <w:r>
+        <w:rPr>
+          <w:rFonts w:ascii="等线" w:eastAsia="等线" w:hAnsi="等线" w:hint="eastAsia"/>
+        </w:rPr>
+        <w:t>valuse</w:t>
+      </w:r>
+      <w:proofErr w:type="spellEnd"/>
+      <w:r>
+        <w:rPr>
+          <w:rFonts w:ascii="等线" w:eastAsia="等线" w:hAnsi="等线" w:hint="eastAsia"/>
+        </w:rPr>
+        <w:t>（xx、xx、xx）</w:t>
       </w:r>
     </w:p>
     <w:p>
@@ -18398,7 +19060,21 @@
         <w:rPr>
           <w:rFonts w:hint="eastAsia"/>
         </w:rPr>
-        <w:t>&lt;insert into book(BookName,Price,BookText,BookImg) values( %</w:t>
+        <w:t>&lt;insert into book(</w:t>
+      </w:r>
+      <w:proofErr w:type="spellStart"/>
+      <w:r>
+        <w:rPr>
+          <w:rFonts w:hint="eastAsia"/>
+        </w:rPr>
+        <w:t>BookName,Price,BookText,BookImg</w:t>
+      </w:r>
+      <w:proofErr w:type="spellEnd"/>
+      <w:r>
+        <w:rPr>
+          <w:rFonts w:hint="eastAsia"/>
+        </w:rPr>
+        <w:t>) values( %</w:t>
       </w:r>
       <w:r>
         <w:rPr>
@@ -18686,7 +19362,21 @@
         <w:rPr>
           <w:rFonts w:hint="eastAsia"/>
         </w:rPr>
-        <w:t>&lt;insert into book(BookName,Price,BookText,BookImg) values( %</w:t>
+        <w:t>&lt;insert into book(</w:t>
+      </w:r>
+      <w:proofErr w:type="spellStart"/>
+      <w:r>
+        <w:rPr>
+          <w:rFonts w:hint="eastAsia"/>
+        </w:rPr>
+        <w:t>BookName,Price,BookText,BookImg</w:t>
+      </w:r>
+      <w:proofErr w:type="spellEnd"/>
+      <w:r>
+        <w:rPr>
+          <w:rFonts w:hint="eastAsia"/>
+        </w:rPr>
+        <w:t>) values( %</w:t>
       </w:r>
       <w:r>
         <w:rPr>
@@ -18950,7 +19640,21 @@
         <w:rPr>
           <w:rFonts w:hint="eastAsia"/>
         </w:rPr>
-        <w:t>&lt;update book set BookName=%</w:t>
+        <w:t xml:space="preserve">&lt;update book set </w:t>
+      </w:r>
+      <w:proofErr w:type="spellStart"/>
+      <w:r>
+        <w:rPr>
+          <w:rFonts w:hint="eastAsia"/>
+        </w:rPr>
+        <w:t>BookName</w:t>
+      </w:r>
+      <w:proofErr w:type="spellEnd"/>
+      <w:r>
+        <w:rPr>
+          <w:rFonts w:hint="eastAsia"/>
+        </w:rPr>
+        <w:t>=%</w:t>
       </w:r>
       <w:r>
         <w:rPr>
@@ -18974,7 +19678,21 @@
         <w:rPr>
           <w:rFonts w:hint="eastAsia"/>
         </w:rPr>
-        <w:t>%,set BookText=%</w:t>
+        <w:t xml:space="preserve">%,set </w:t>
+      </w:r>
+      <w:proofErr w:type="spellStart"/>
+      <w:r>
+        <w:rPr>
+          <w:rFonts w:hint="eastAsia"/>
+        </w:rPr>
+        <w:t>BookText</w:t>
+      </w:r>
+      <w:proofErr w:type="spellEnd"/>
+      <w:r>
+        <w:rPr>
+          <w:rFonts w:hint="eastAsia"/>
+        </w:rPr>
+        <w:t>=%</w:t>
       </w:r>
       <w:r>
         <w:rPr>
@@ -18986,7 +19704,21 @@
         <w:rPr>
           <w:rFonts w:hint="eastAsia"/>
         </w:rPr>
-        <w:t>%,set BookIm=%</w:t>
+        <w:t xml:space="preserve">%,set </w:t>
+      </w:r>
+      <w:proofErr w:type="spellStart"/>
+      <w:r>
+        <w:rPr>
+          <w:rFonts w:hint="eastAsia"/>
+        </w:rPr>
+        <w:t>BookIm</w:t>
+      </w:r>
+      <w:proofErr w:type="spellEnd"/>
+      <w:r>
+        <w:rPr>
+          <w:rFonts w:hint="eastAsia"/>
+        </w:rPr>
+        <w:t>=%</w:t>
       </w:r>
       <w:r>
         <w:rPr>
@@ -19178,7 +19910,21 @@
         <w:rPr>
           <w:rFonts w:hint="eastAsia"/>
         </w:rPr>
-        <w:t>&lt;insert into Orders(OrderText),values(%</w:t>
+        <w:t>&lt;insert into Orders(</w:t>
+      </w:r>
+      <w:proofErr w:type="spellStart"/>
+      <w:r>
+        <w:rPr>
+          <w:rFonts w:hint="eastAsia"/>
+        </w:rPr>
+        <w:t>OrderText</w:t>
+      </w:r>
+      <w:proofErr w:type="spellEnd"/>
+      <w:r>
+        <w:rPr>
+          <w:rFonts w:hint="eastAsia"/>
+        </w:rPr>
+        <w:t>),values(%</w:t>
       </w:r>
       <w:r>
         <w:rPr>
@@ -19446,7 +20192,35 @@
         <w:rPr>
           <w:rFonts w:hint="eastAsia"/>
         </w:rPr>
-        <w:t>&lt;Insert into BookReport(BRptText) values(%</w:t>
+        <w:t xml:space="preserve">&lt;Insert into </w:t>
+      </w:r>
+      <w:proofErr w:type="spellStart"/>
+      <w:r>
+        <w:rPr>
+          <w:rFonts w:hint="eastAsia"/>
+        </w:rPr>
+        <w:t>BookReport</w:t>
+      </w:r>
+      <w:proofErr w:type="spellEnd"/>
+      <w:r>
+        <w:rPr>
+          <w:rFonts w:hint="eastAsia"/>
+        </w:rPr>
+        <w:t>(</w:t>
+      </w:r>
+      <w:proofErr w:type="spellStart"/>
+      <w:r>
+        <w:rPr>
+          <w:rFonts w:hint="eastAsia"/>
+        </w:rPr>
+        <w:t>BRptText</w:t>
+      </w:r>
+      <w:proofErr w:type="spellEnd"/>
+      <w:r>
+        <w:rPr>
+          <w:rFonts w:hint="eastAsia"/>
+        </w:rPr>
+        <w:t>) values(%</w:t>
       </w:r>
       <w:r>
         <w:rPr>
@@ -20112,7 +20886,35 @@
         <w:rPr>
           <w:rFonts w:hint="eastAsia"/>
         </w:rPr>
-        <w:t>&lt;insrt into User(UserAddress) values(%</w:t>
+        <w:t>&lt;</w:t>
+      </w:r>
+      <w:proofErr w:type="spellStart"/>
+      <w:r>
+        <w:rPr>
+          <w:rFonts w:hint="eastAsia"/>
+        </w:rPr>
+        <w:t>insrt</w:t>
+      </w:r>
+      <w:proofErr w:type="spellEnd"/>
+      <w:r>
+        <w:rPr>
+          <w:rFonts w:hint="eastAsia"/>
+        </w:rPr>
+        <w:t xml:space="preserve"> into User(</w:t>
+      </w:r>
+      <w:proofErr w:type="spellStart"/>
+      <w:r>
+        <w:rPr>
+          <w:rFonts w:hint="eastAsia"/>
+        </w:rPr>
+        <w:t>UserAddress</w:t>
+      </w:r>
+      <w:proofErr w:type="spellEnd"/>
+      <w:r>
+        <w:rPr>
+          <w:rFonts w:hint="eastAsia"/>
+        </w:rPr>
+        <w:t>) values(%</w:t>
       </w:r>
       <w:r>
         <w:rPr>
@@ -20430,7 +21232,36 @@
     </w:p>
     <w:p>
       <w:r>
-        <w:t>&lt;insert into FeedBack (FeedBackVariety),values(FeedBackText)&gt;</w:t>
+        <w:t xml:space="preserve">&lt;insert into </w:t>
+      </w:r>
+      <w:proofErr w:type="spellStart"/>
+      <w:r>
+        <w:t>FeedBack</w:t>
+      </w:r>
+      <w:proofErr w:type="spellEnd"/>
+      <w:r>
+        <w:t xml:space="preserve"> (</w:t>
+      </w:r>
+      <w:proofErr w:type="spellStart"/>
+      <w:r>
+        <w:t>FeedBackVariety</w:t>
+      </w:r>
+      <w:proofErr w:type="spellEnd"/>
+      <w:proofErr w:type="gramStart"/>
+      <w:r>
+        <w:t>),values</w:t>
+      </w:r>
+      <w:proofErr w:type="gramEnd"/>
+      <w:r>
+        <w:t>(</w:t>
+      </w:r>
+      <w:proofErr w:type="spellStart"/>
+      <w:r>
+        <w:t>FeedBackText</w:t>
+      </w:r>
+      <w:proofErr w:type="spellEnd"/>
+      <w:r>
+        <w:t>)&gt;</w:t>
       </w:r>
     </w:p>
     <w:p>
@@ -21786,19 +22617,43 @@
       </w:r>
     </w:p>
     <w:p>
-      <w:r>
-        <w:rPr>
-          <w:rFonts w:hint="eastAsia"/>
-        </w:rPr>
-        <w:t>微信小程序：调用微信权限</w:t>
-      </w:r>
-    </w:p>
-    <w:p>
-      <w:r>
-        <w:rPr>
-          <w:rFonts w:hint="eastAsia"/>
-        </w:rPr>
-        <w:t>书承小程序：实现功能的主体，所有功能的交互形式</w:t>
+      <w:proofErr w:type="gramStart"/>
+      <w:r>
+        <w:rPr>
+          <w:rFonts w:hint="eastAsia"/>
+        </w:rPr>
+        <w:t>微信小</w:t>
+      </w:r>
+      <w:proofErr w:type="gramEnd"/>
+      <w:r>
+        <w:rPr>
+          <w:rFonts w:hint="eastAsia"/>
+        </w:rPr>
+        <w:t>程序：调用</w:t>
+      </w:r>
+      <w:proofErr w:type="gramStart"/>
+      <w:r>
+        <w:rPr>
+          <w:rFonts w:hint="eastAsia"/>
+        </w:rPr>
+        <w:t>微信权限</w:t>
+      </w:r>
+      <w:proofErr w:type="gramEnd"/>
+    </w:p>
+    <w:p>
+      <w:proofErr w:type="gramStart"/>
+      <w:r>
+        <w:rPr>
+          <w:rFonts w:hint="eastAsia"/>
+        </w:rPr>
+        <w:t>书承小</w:t>
+      </w:r>
+      <w:proofErr w:type="gramEnd"/>
+      <w:r>
+        <w:rPr>
+          <w:rFonts w:hint="eastAsia"/>
+        </w:rPr>
+        <w:t>程序：实现功能的主体，所有功能的交互形式</w:t>
       </w:r>
     </w:p>
     <w:p>
@@ -21829,18 +22684,22 @@
         </w:rPr>
         <w:t>开发者查看</w:t>
       </w:r>
+      <w:proofErr w:type="gramStart"/>
       <w:r>
         <w:t>”</w:t>
       </w:r>
+      <w:proofErr w:type="gramEnd"/>
       <w:r>
         <w:rPr>
           <w:rFonts w:hint="eastAsia"/>
         </w:rPr>
         <w:t>意见反馈</w:t>
       </w:r>
+      <w:proofErr w:type="gramStart"/>
       <w:r>
         <w:t>”</w:t>
       </w:r>
+      <w:proofErr w:type="gramEnd"/>
       <w:r>
         <w:rPr>
           <w:rFonts w:hint="eastAsia"/>
@@ -22111,11 +22970,19 @@
       <w:bookmarkEnd w:id="48"/>
     </w:p>
     <w:p>
-      <w:r>
-        <w:rPr>
-          <w:rFonts w:hint="eastAsia"/>
-        </w:rPr>
-        <w:t>微信打开小程序则开始初始化，准备调用用户数据库，登陆成功进入小程序。</w:t>
+      <w:proofErr w:type="gramStart"/>
+      <w:r>
+        <w:rPr>
+          <w:rFonts w:hint="eastAsia"/>
+        </w:rPr>
+        <w:t>微信打开</w:t>
+      </w:r>
+      <w:proofErr w:type="gramEnd"/>
+      <w:r>
+        <w:rPr>
+          <w:rFonts w:hint="eastAsia"/>
+        </w:rPr>
+        <w:t>小程序则开始初始化，准备调用用户数据库，登陆成功进入小程序。</w:t>
       </w:r>
     </w:p>
     <w:p>
@@ -22217,11 +23084,19 @@
       <w:bookmarkEnd w:id="52"/>
     </w:p>
     <w:p>
-      <w:r>
-        <w:rPr>
-          <w:rFonts w:hint="eastAsia"/>
-        </w:rPr>
-        <w:t>关闭微信或关闭小程序则结束。</w:t>
+      <w:proofErr w:type="gramStart"/>
+      <w:r>
+        <w:rPr>
+          <w:rFonts w:hint="eastAsia"/>
+        </w:rPr>
+        <w:t>关闭微信或</w:t>
+      </w:r>
+      <w:proofErr w:type="gramEnd"/>
+      <w:r>
+        <w:rPr>
+          <w:rFonts w:hint="eastAsia"/>
+        </w:rPr>
+        <w:t>关闭小程序则结束。</w:t>
       </w:r>
     </w:p>
     <w:p>
@@ -22477,9 +23352,11 @@
         </w:rPr>
         <w:t>由</w:t>
       </w:r>
+      <w:proofErr w:type="gramStart"/>
       <w:r>
         <w:t>”</w:t>
       </w:r>
+      <w:proofErr w:type="gramEnd"/>
       <w:r>
         <w:rPr>
           <w:rFonts w:hint="eastAsia"/>
@@ -22492,9 +23369,11 @@
         </w:rPr>
         <w:t>需求分析报告</w:t>
       </w:r>
+      <w:proofErr w:type="gramStart"/>
       <w:r>
         <w:t>”</w:t>
       </w:r>
+      <w:proofErr w:type="gramEnd"/>
       <w:r>
         <w:rPr>
           <w:rFonts w:hint="eastAsia"/>
@@ -22719,7 +23598,13 @@
       <w:rPr>
         <w:lang w:val="zh-CN"/>
       </w:rPr>
-      <w:t xml:space="preserve"> / </w:t>
+      <w:t xml:space="preserve"> </w:t>
+    </w:r>
+    <w:r>
+      <w:rPr>
+        <w:lang w:val="zh-CN"/>
+      </w:rPr>
+      <w:t xml:space="preserve">/ </w:t>
     </w:r>
     <w:r>
       <w:rPr>
